--- a/Introdução do Projeto Biblioteca.docx
+++ b/Introdução do Projeto Biblioteca.docx
@@ -1068,73 +1068,22 @@
     </w:p>
     <w:p>
       <w:pPr>
-        <w:autoSpaceDE w:val="0"/>
-        <w:autoSpaceDN w:val="0"/>
-        <w:adjustRightInd w:val="0"/>
-        <w:rPr>
-          <w:rFonts w:ascii="Arial" w:hAnsi="Arial" w:cs="Arial"/>
-          <w:color w:val="747474" w:themeColor="background2" w:themeShade="80"/>
-          <w:kern w:val="0"/>
-          <w:sz w:val="20"/>
-          <w:szCs w:val="20"/>
-        </w:rPr>
-      </w:pPr>
-      <w:r>
-        <w:rPr>
-          <w:rFonts w:ascii="Arial" w:hAnsi="Arial" w:cs="Arial"/>
-          <w:color w:val="747474" w:themeColor="background2" w:themeShade="80"/>
-          <w:kern w:val="0"/>
-          <w:sz w:val="20"/>
-          <w:szCs w:val="20"/>
-        </w:rPr>
-        <w:t xml:space="preserve">Estou usando o Banco de Dados </w:t>
-      </w:r>
-      <w:proofErr w:type="spellStart"/>
-      <w:r>
-        <w:rPr>
-          <w:rFonts w:ascii="Arial" w:hAnsi="Arial" w:cs="Arial"/>
-          <w:color w:val="747474" w:themeColor="background2" w:themeShade="80"/>
-          <w:kern w:val="0"/>
-          <w:sz w:val="20"/>
-          <w:szCs w:val="20"/>
-        </w:rPr>
-        <w:t>Postgres</w:t>
-      </w:r>
-      <w:proofErr w:type="spellEnd"/>
-      <w:r>
-        <w:rPr>
-          <w:rFonts w:ascii="Arial" w:hAnsi="Arial" w:cs="Arial"/>
-          <w:color w:val="747474" w:themeColor="background2" w:themeShade="80"/>
-          <w:kern w:val="0"/>
-          <w:sz w:val="20"/>
-          <w:szCs w:val="20"/>
-        </w:rPr>
-        <w:t xml:space="preserve"> com as seguintes informações:</w:t>
-      </w:r>
-    </w:p>
-    <w:p>
-      <w:pPr>
-        <w:pStyle w:val="PargrafodaLista"/>
+        <w:pStyle w:val="Default"/>
         <w:numPr>
           <w:ilvl w:val="0"/>
-          <w:numId w:val="4"/>
+          <w:numId w:val="8"/>
         </w:numPr>
-        <w:autoSpaceDE w:val="0"/>
-        <w:autoSpaceDN w:val="0"/>
-        <w:adjustRightInd w:val="0"/>
-        <w:rPr>
-          <w:rFonts w:ascii="Arial" w:hAnsi="Arial" w:cs="Arial"/>
-          <w:color w:val="747474" w:themeColor="background2" w:themeShade="80"/>
-          <w:kern w:val="0"/>
-          <w:sz w:val="20"/>
-          <w:szCs w:val="20"/>
-        </w:rPr>
-      </w:pPr>
-      <w:r>
-        <w:rPr>
-          <w:rFonts w:ascii="Arial" w:hAnsi="Arial" w:cs="Arial"/>
-          <w:color w:val="747474" w:themeColor="background2" w:themeShade="80"/>
-          <w:kern w:val="0"/>
+        <w:rPr>
+          <w:color w:val="595959" w:themeColor="text1" w:themeTint="A6"/>
+          <w:sz w:val="20"/>
+          <w:szCs w:val="20"/>
+        </w:rPr>
+      </w:pPr>
+      <w:r>
+        <w:rPr>
+          <w:b/>
+          <w:bCs/>
+          <w:color w:val="595959" w:themeColor="text1" w:themeTint="A6"/>
           <w:sz w:val="20"/>
           <w:szCs w:val="20"/>
         </w:rPr>
@@ -1143,9 +1092,9 @@
       <w:proofErr w:type="spellStart"/>
       <w:r>
         <w:rPr>
-          <w:rFonts w:ascii="Arial" w:hAnsi="Arial" w:cs="Arial"/>
-          <w:color w:val="747474" w:themeColor="background2" w:themeShade="80"/>
-          <w:kern w:val="0"/>
+          <w:b/>
+          <w:bCs/>
+          <w:color w:val="595959" w:themeColor="text1" w:themeTint="A6"/>
           <w:sz w:val="20"/>
           <w:szCs w:val="20"/>
         </w:rPr>
@@ -1154,440 +1103,156 @@
       <w:proofErr w:type="spellEnd"/>
       <w:r>
         <w:rPr>
-          <w:rFonts w:ascii="Arial" w:hAnsi="Arial" w:cs="Arial"/>
-          <w:color w:val="747474" w:themeColor="background2" w:themeShade="80"/>
-          <w:kern w:val="0"/>
-          <w:sz w:val="20"/>
-          <w:szCs w:val="20"/>
-        </w:rPr>
-        <w:t>: Projeto Biblioteca</w:t>
-      </w:r>
-    </w:p>
-    <w:p>
-      <w:pPr>
-        <w:pStyle w:val="PargrafodaLista"/>
+          <w:b/>
+          <w:bCs/>
+          <w:color w:val="595959" w:themeColor="text1" w:themeTint="A6"/>
+          <w:sz w:val="20"/>
+          <w:szCs w:val="20"/>
+        </w:rPr>
+        <w:t xml:space="preserve">: </w:t>
+      </w:r>
+      <w:proofErr w:type="spellStart"/>
+      <w:r>
+        <w:rPr>
+          <w:color w:val="595959" w:themeColor="text1" w:themeTint="A6"/>
+          <w:sz w:val="20"/>
+          <w:szCs w:val="20"/>
+        </w:rPr>
+        <w:t>Servlet</w:t>
+      </w:r>
+      <w:proofErr w:type="spellEnd"/>
+      <w:r>
+        <w:rPr>
+          <w:color w:val="595959" w:themeColor="text1" w:themeTint="A6"/>
+          <w:sz w:val="20"/>
+          <w:szCs w:val="20"/>
+        </w:rPr>
+        <w:t xml:space="preserve"> Library Project</w:t>
+      </w:r>
+    </w:p>
+    <w:p>
+      <w:pPr>
+        <w:pStyle w:val="Default"/>
         <w:numPr>
           <w:ilvl w:val="0"/>
-          <w:numId w:val="4"/>
+          <w:numId w:val="8"/>
         </w:numPr>
-        <w:autoSpaceDE w:val="0"/>
-        <w:autoSpaceDN w:val="0"/>
-        <w:adjustRightInd w:val="0"/>
-        <w:rPr>
-          <w:rFonts w:ascii="Arial" w:hAnsi="Arial" w:cs="Arial"/>
-          <w:color w:val="747474" w:themeColor="background2" w:themeShade="80"/>
-          <w:kern w:val="0"/>
-          <w:sz w:val="20"/>
-          <w:szCs w:val="20"/>
-        </w:rPr>
-      </w:pPr>
+        <w:rPr>
+          <w:color w:val="595959" w:themeColor="text1" w:themeTint="A6"/>
+          <w:sz w:val="20"/>
+          <w:szCs w:val="20"/>
+        </w:rPr>
+      </w:pPr>
+      <w:r>
+        <w:rPr>
+          <w:b/>
+          <w:bCs/>
+          <w:color w:val="595959" w:themeColor="text1" w:themeTint="A6"/>
+          <w:sz w:val="20"/>
+          <w:szCs w:val="20"/>
+        </w:rPr>
+        <w:t>Role</w:t>
+      </w:r>
+      <w:r>
+        <w:rPr>
+          <w:b/>
+          <w:bCs/>
+          <w:color w:val="595959" w:themeColor="text1" w:themeTint="A6"/>
+          <w:sz w:val="20"/>
+          <w:szCs w:val="20"/>
+        </w:rPr>
+        <w:t xml:space="preserve">: </w:t>
+      </w:r>
       <w:proofErr w:type="spellStart"/>
       <w:r>
         <w:rPr>
-          <w:rFonts w:ascii="Arial" w:hAnsi="Arial" w:cs="Arial"/>
-          <w:color w:val="747474" w:themeColor="background2" w:themeShade="80"/>
-          <w:kern w:val="0"/>
-          <w:sz w:val="20"/>
-          <w:szCs w:val="20"/>
-        </w:rPr>
-        <w:t>Name</w:t>
+          <w:color w:val="595959" w:themeColor="text1" w:themeTint="A6"/>
+          <w:sz w:val="20"/>
+          <w:szCs w:val="20"/>
+        </w:rPr>
+        <w:t>library</w:t>
       </w:r>
       <w:proofErr w:type="spellEnd"/>
-      <w:r>
-        <w:rPr>
-          <w:rFonts w:ascii="Arial" w:hAnsi="Arial" w:cs="Arial"/>
-          <w:color w:val="747474" w:themeColor="background2" w:themeShade="80"/>
-          <w:kern w:val="0"/>
-          <w:sz w:val="20"/>
-          <w:szCs w:val="20"/>
-        </w:rPr>
-        <w:t>: Livro</w:t>
-      </w:r>
-    </w:p>
-    <w:p>
-      <w:pPr>
-        <w:pStyle w:val="PargrafodaLista"/>
+    </w:p>
+    <w:p>
+      <w:pPr>
+        <w:pStyle w:val="Default"/>
         <w:numPr>
           <w:ilvl w:val="0"/>
-          <w:numId w:val="7"/>
+          <w:numId w:val="8"/>
         </w:numPr>
-        <w:autoSpaceDE w:val="0"/>
-        <w:autoSpaceDN w:val="0"/>
-        <w:adjustRightInd w:val="0"/>
-        <w:rPr>
-          <w:rFonts w:ascii="Arial" w:hAnsi="Arial" w:cs="Arial"/>
-          <w:color w:val="747474" w:themeColor="background2" w:themeShade="80"/>
-          <w:kern w:val="0"/>
-          <w:sz w:val="20"/>
-          <w:szCs w:val="20"/>
-        </w:rPr>
-      </w:pPr>
-      <w:r>
-        <w:rPr>
-          <w:rFonts w:ascii="Arial" w:hAnsi="Arial" w:cs="Arial"/>
-          <w:color w:val="747474" w:themeColor="background2" w:themeShade="80"/>
-          <w:kern w:val="0"/>
-          <w:sz w:val="20"/>
-          <w:szCs w:val="20"/>
-        </w:rPr>
-        <w:t>Banco de dados dos Livros:</w:t>
-      </w:r>
-    </w:p>
-    <w:p>
-      <w:pPr>
-        <w:pStyle w:val="PargrafodaLista"/>
-        <w:numPr>
-          <w:ilvl w:val="1"/>
-          <w:numId w:val="7"/>
-        </w:numPr>
-        <w:autoSpaceDE w:val="0"/>
-        <w:autoSpaceDN w:val="0"/>
-        <w:adjustRightInd w:val="0"/>
-        <w:rPr>
-          <w:rFonts w:ascii="Arial" w:hAnsi="Arial" w:cs="Arial"/>
-          <w:color w:val="747474" w:themeColor="background2" w:themeShade="80"/>
-          <w:kern w:val="0"/>
-          <w:sz w:val="20"/>
-          <w:szCs w:val="20"/>
-        </w:rPr>
-      </w:pPr>
-      <w:proofErr w:type="spellStart"/>
-      <w:r>
-        <w:rPr>
-          <w:rFonts w:ascii="Arial" w:hAnsi="Arial" w:cs="Arial"/>
-          <w:color w:val="747474" w:themeColor="background2" w:themeShade="80"/>
-          <w:kern w:val="0"/>
-          <w:sz w:val="20"/>
-          <w:szCs w:val="20"/>
-        </w:rPr>
-        <w:t>Comments</w:t>
-      </w:r>
-      <w:proofErr w:type="spellEnd"/>
-      <w:r>
-        <w:rPr>
-          <w:rFonts w:ascii="Arial" w:hAnsi="Arial" w:cs="Arial"/>
-          <w:color w:val="747474" w:themeColor="background2" w:themeShade="80"/>
-          <w:kern w:val="0"/>
-          <w:sz w:val="20"/>
-          <w:szCs w:val="20"/>
-        </w:rPr>
-        <w:t>: Banco de Dados de Cadastro de Livros</w:t>
-      </w:r>
-    </w:p>
-    <w:p>
-      <w:pPr>
-        <w:pStyle w:val="PargrafodaLista"/>
-        <w:numPr>
-          <w:ilvl w:val="1"/>
-          <w:numId w:val="7"/>
-        </w:numPr>
-        <w:autoSpaceDE w:val="0"/>
-        <w:autoSpaceDN w:val="0"/>
-        <w:adjustRightInd w:val="0"/>
-        <w:rPr>
-          <w:rFonts w:ascii="Arial" w:hAnsi="Arial" w:cs="Arial"/>
-          <w:color w:val="747474" w:themeColor="background2" w:themeShade="80"/>
-          <w:kern w:val="0"/>
-          <w:sz w:val="20"/>
-          <w:szCs w:val="20"/>
-        </w:rPr>
-      </w:pPr>
-      <w:r>
-        <w:rPr>
-          <w:rFonts w:ascii="Arial" w:hAnsi="Arial" w:cs="Arial"/>
-          <w:color w:val="747474" w:themeColor="background2" w:themeShade="80"/>
-          <w:kern w:val="0"/>
-          <w:sz w:val="20"/>
-          <w:szCs w:val="20"/>
-        </w:rPr>
-        <w:t xml:space="preserve">Host </w:t>
-      </w:r>
-      <w:proofErr w:type="spellStart"/>
-      <w:r>
-        <w:rPr>
-          <w:rFonts w:ascii="Arial" w:hAnsi="Arial" w:cs="Arial"/>
-          <w:color w:val="747474" w:themeColor="background2" w:themeShade="80"/>
-          <w:kern w:val="0"/>
-          <w:sz w:val="20"/>
-          <w:szCs w:val="20"/>
-        </w:rPr>
-        <w:t>name</w:t>
-      </w:r>
-      <w:proofErr w:type="spellEnd"/>
-      <w:r>
-        <w:rPr>
-          <w:rFonts w:ascii="Arial" w:hAnsi="Arial" w:cs="Arial"/>
-          <w:color w:val="747474" w:themeColor="background2" w:themeShade="80"/>
-          <w:kern w:val="0"/>
-          <w:sz w:val="20"/>
-          <w:szCs w:val="20"/>
-        </w:rPr>
-        <w:t xml:space="preserve">: </w:t>
-      </w:r>
-      <w:proofErr w:type="spellStart"/>
-      <w:r>
-        <w:rPr>
-          <w:rFonts w:ascii="Arial" w:hAnsi="Arial" w:cs="Arial"/>
-          <w:color w:val="747474" w:themeColor="background2" w:themeShade="80"/>
-          <w:kern w:val="0"/>
-          <w:sz w:val="20"/>
-          <w:szCs w:val="20"/>
-        </w:rPr>
-        <w:t>localhost</w:t>
-      </w:r>
-      <w:proofErr w:type="spellEnd"/>
-    </w:p>
-    <w:p>
-      <w:pPr>
-        <w:pStyle w:val="PargrafodaLista"/>
-        <w:numPr>
-          <w:ilvl w:val="1"/>
-          <w:numId w:val="7"/>
-        </w:numPr>
-        <w:autoSpaceDE w:val="0"/>
-        <w:autoSpaceDN w:val="0"/>
-        <w:adjustRightInd w:val="0"/>
-        <w:rPr>
-          <w:rFonts w:ascii="Arial" w:hAnsi="Arial" w:cs="Arial"/>
-          <w:color w:val="747474" w:themeColor="background2" w:themeShade="80"/>
-          <w:kern w:val="0"/>
-          <w:sz w:val="20"/>
-          <w:szCs w:val="20"/>
-        </w:rPr>
-      </w:pPr>
-      <w:proofErr w:type="spellStart"/>
-      <w:r>
-        <w:rPr>
-          <w:rFonts w:ascii="Arial" w:hAnsi="Arial" w:cs="Arial"/>
-          <w:color w:val="747474" w:themeColor="background2" w:themeShade="80"/>
-          <w:kern w:val="0"/>
-          <w:sz w:val="20"/>
-          <w:szCs w:val="20"/>
-        </w:rPr>
-        <w:t>Port</w:t>
-      </w:r>
-      <w:proofErr w:type="spellEnd"/>
-      <w:r>
-        <w:rPr>
-          <w:rFonts w:ascii="Arial" w:hAnsi="Arial" w:cs="Arial"/>
-          <w:color w:val="747474" w:themeColor="background2" w:themeShade="80"/>
-          <w:kern w:val="0"/>
-          <w:sz w:val="20"/>
-          <w:szCs w:val="20"/>
-        </w:rPr>
-        <w:t>: 5440</w:t>
-      </w:r>
-    </w:p>
-    <w:p>
-      <w:pPr>
-        <w:pStyle w:val="PargrafodaLista"/>
-        <w:numPr>
-          <w:ilvl w:val="1"/>
-          <w:numId w:val="7"/>
-        </w:numPr>
-        <w:autoSpaceDE w:val="0"/>
-        <w:autoSpaceDN w:val="0"/>
-        <w:adjustRightInd w:val="0"/>
-        <w:rPr>
-          <w:rFonts w:ascii="Arial" w:hAnsi="Arial" w:cs="Arial"/>
-          <w:color w:val="747474" w:themeColor="background2" w:themeShade="80"/>
-          <w:kern w:val="0"/>
-          <w:sz w:val="20"/>
-          <w:szCs w:val="20"/>
-        </w:rPr>
-      </w:pPr>
-      <w:proofErr w:type="spellStart"/>
-      <w:r>
-        <w:rPr>
-          <w:rFonts w:ascii="Arial" w:hAnsi="Arial" w:cs="Arial"/>
-          <w:color w:val="747474" w:themeColor="background2" w:themeShade="80"/>
-          <w:kern w:val="0"/>
-          <w:sz w:val="20"/>
-          <w:szCs w:val="20"/>
-        </w:rPr>
-        <w:t>Maintenance</w:t>
-      </w:r>
-      <w:proofErr w:type="spellEnd"/>
-      <w:r>
-        <w:rPr>
-          <w:rFonts w:ascii="Arial" w:hAnsi="Arial" w:cs="Arial"/>
-          <w:color w:val="747474" w:themeColor="background2" w:themeShade="80"/>
-          <w:kern w:val="0"/>
-          <w:sz w:val="20"/>
-          <w:szCs w:val="20"/>
-        </w:rPr>
-        <w:t xml:space="preserve"> </w:t>
-      </w:r>
-      <w:proofErr w:type="spellStart"/>
-      <w:r>
-        <w:rPr>
-          <w:rFonts w:ascii="Arial" w:hAnsi="Arial" w:cs="Arial"/>
-          <w:color w:val="747474" w:themeColor="background2" w:themeShade="80"/>
-          <w:kern w:val="0"/>
-          <w:sz w:val="20"/>
-          <w:szCs w:val="20"/>
-        </w:rPr>
-        <w:t>database</w:t>
-      </w:r>
-      <w:proofErr w:type="spellEnd"/>
-      <w:r>
-        <w:rPr>
-          <w:rFonts w:ascii="Arial" w:hAnsi="Arial" w:cs="Arial"/>
-          <w:color w:val="747474" w:themeColor="background2" w:themeShade="80"/>
-          <w:kern w:val="0"/>
-          <w:sz w:val="20"/>
-          <w:szCs w:val="20"/>
-        </w:rPr>
-        <w:t xml:space="preserve">: </w:t>
-      </w:r>
-      <w:proofErr w:type="spellStart"/>
-      <w:r>
-        <w:rPr>
-          <w:rFonts w:ascii="Arial" w:hAnsi="Arial" w:cs="Arial"/>
-          <w:color w:val="747474" w:themeColor="background2" w:themeShade="80"/>
-          <w:kern w:val="0"/>
-          <w:sz w:val="20"/>
-          <w:szCs w:val="20"/>
-        </w:rPr>
-        <w:t>db_livro</w:t>
-      </w:r>
-      <w:proofErr w:type="spellEnd"/>
-    </w:p>
-    <w:p>
-      <w:pPr>
-        <w:pStyle w:val="PargrafodaLista"/>
-        <w:numPr>
-          <w:ilvl w:val="1"/>
-          <w:numId w:val="7"/>
-        </w:numPr>
-        <w:autoSpaceDE w:val="0"/>
-        <w:autoSpaceDN w:val="0"/>
-        <w:adjustRightInd w:val="0"/>
-        <w:rPr>
-          <w:rFonts w:ascii="Arial" w:hAnsi="Arial" w:cs="Arial"/>
-          <w:color w:val="747474" w:themeColor="background2" w:themeShade="80"/>
-          <w:kern w:val="0"/>
-          <w:sz w:val="20"/>
-          <w:szCs w:val="20"/>
-        </w:rPr>
-      </w:pPr>
-      <w:proofErr w:type="spellStart"/>
-      <w:r>
-        <w:rPr>
-          <w:rFonts w:ascii="Arial" w:hAnsi="Arial" w:cs="Arial"/>
-          <w:color w:val="747474" w:themeColor="background2" w:themeShade="80"/>
-          <w:kern w:val="0"/>
-          <w:sz w:val="20"/>
-          <w:szCs w:val="20"/>
-        </w:rPr>
-        <w:t>Username</w:t>
-      </w:r>
-      <w:proofErr w:type="spellEnd"/>
-      <w:r>
-        <w:rPr>
-          <w:rFonts w:ascii="Arial" w:hAnsi="Arial" w:cs="Arial"/>
-          <w:color w:val="747474" w:themeColor="background2" w:themeShade="80"/>
-          <w:kern w:val="0"/>
-          <w:sz w:val="20"/>
-          <w:szCs w:val="20"/>
-        </w:rPr>
-        <w:t>: livro</w:t>
-      </w:r>
-    </w:p>
-    <w:p>
-      <w:pPr>
-        <w:pStyle w:val="PargrafodaLista"/>
-        <w:numPr>
-          <w:ilvl w:val="1"/>
-          <w:numId w:val="7"/>
-        </w:numPr>
-        <w:autoSpaceDE w:val="0"/>
-        <w:autoSpaceDN w:val="0"/>
-        <w:adjustRightInd w:val="0"/>
-        <w:rPr>
-          <w:rFonts w:ascii="Arial" w:hAnsi="Arial" w:cs="Arial"/>
-          <w:color w:val="747474" w:themeColor="background2" w:themeShade="80"/>
-          <w:kern w:val="0"/>
-          <w:sz w:val="20"/>
-          <w:szCs w:val="20"/>
-        </w:rPr>
-      </w:pPr>
-      <w:proofErr w:type="spellStart"/>
-      <w:r>
-        <w:rPr>
-          <w:rFonts w:ascii="Arial" w:hAnsi="Arial" w:cs="Arial"/>
-          <w:color w:val="747474" w:themeColor="background2" w:themeShade="80"/>
-          <w:kern w:val="0"/>
-          <w:sz w:val="20"/>
-          <w:szCs w:val="20"/>
-        </w:rPr>
-        <w:t>Password</w:t>
-      </w:r>
-      <w:proofErr w:type="spellEnd"/>
-      <w:r>
-        <w:rPr>
-          <w:rFonts w:ascii="Arial" w:hAnsi="Arial" w:cs="Arial"/>
-          <w:color w:val="747474" w:themeColor="background2" w:themeShade="80"/>
-          <w:kern w:val="0"/>
-          <w:sz w:val="20"/>
-          <w:szCs w:val="20"/>
-        </w:rPr>
-        <w:t>: 123456</w:t>
-      </w:r>
-    </w:p>
-    <w:p>
-      <w:pPr>
-        <w:pStyle w:val="PargrafodaLista"/>
+        <w:rPr>
+          <w:color w:val="595959" w:themeColor="text1" w:themeTint="A6"/>
+          <w:sz w:val="20"/>
+          <w:szCs w:val="20"/>
+          <w:lang w:val="en-US"/>
+        </w:rPr>
+      </w:pPr>
+      <w:r>
+        <w:rPr>
+          <w:b/>
+          <w:bCs/>
+          <w:color w:val="595959" w:themeColor="text1" w:themeTint="A6"/>
+          <w:sz w:val="20"/>
+          <w:szCs w:val="20"/>
+          <w:lang w:val="en-US"/>
+        </w:rPr>
+        <w:t xml:space="preserve">Comments: </w:t>
+      </w:r>
+      <w:r>
+        <w:rPr>
+          <w:color w:val="595959" w:themeColor="text1" w:themeTint="A6"/>
+          <w:sz w:val="20"/>
+          <w:szCs w:val="20"/>
+          <w:lang w:val="en-US"/>
+        </w:rPr>
+        <w:t>Book and User Registration Database</w:t>
+      </w:r>
+    </w:p>
+    <w:p>
+      <w:pPr>
+        <w:pStyle w:val="Default"/>
         <w:numPr>
           <w:ilvl w:val="0"/>
-          <w:numId w:val="7"/>
+          <w:numId w:val="8"/>
         </w:numPr>
-        <w:autoSpaceDE w:val="0"/>
-        <w:autoSpaceDN w:val="0"/>
-        <w:adjustRightInd w:val="0"/>
-        <w:rPr>
-          <w:rFonts w:ascii="Arial" w:hAnsi="Arial" w:cs="Arial"/>
-          <w:color w:val="747474" w:themeColor="background2" w:themeShade="80"/>
-          <w:kern w:val="0"/>
-          <w:sz w:val="20"/>
-          <w:szCs w:val="20"/>
-        </w:rPr>
-      </w:pPr>
-      <w:r>
-        <w:rPr>
-          <w:rFonts w:ascii="Arial" w:hAnsi="Arial" w:cs="Arial"/>
-          <w:color w:val="747474" w:themeColor="background2" w:themeShade="80"/>
-          <w:kern w:val="0"/>
-          <w:sz w:val="20"/>
-          <w:szCs w:val="20"/>
-        </w:rPr>
-        <w:t xml:space="preserve">Banco de dados dos </w:t>
-      </w:r>
-      <w:r>
-        <w:rPr>
-          <w:rFonts w:ascii="Arial" w:hAnsi="Arial" w:cs="Arial"/>
-          <w:color w:val="747474" w:themeColor="background2" w:themeShade="80"/>
-          <w:kern w:val="0"/>
-          <w:sz w:val="20"/>
-          <w:szCs w:val="20"/>
-        </w:rPr>
-        <w:t>Usuários:</w:t>
-      </w:r>
-    </w:p>
-    <w:p>
-      <w:pPr>
-        <w:pStyle w:val="PargrafodaLista"/>
+        <w:rPr>
+          <w:color w:val="595959" w:themeColor="text1" w:themeTint="A6"/>
+          <w:sz w:val="20"/>
+          <w:szCs w:val="20"/>
+          <w:lang w:val="en-US"/>
+        </w:rPr>
+      </w:pPr>
+      <w:r>
+        <w:rPr>
+          <w:b/>
+          <w:bCs/>
+          <w:color w:val="595959" w:themeColor="text1" w:themeTint="A6"/>
+          <w:sz w:val="20"/>
+          <w:szCs w:val="20"/>
+          <w:lang w:val="en-US"/>
+        </w:rPr>
+        <w:t xml:space="preserve">Host name: </w:t>
+      </w:r>
+      <w:r>
+        <w:rPr>
+          <w:color w:val="595959" w:themeColor="text1" w:themeTint="A6"/>
+          <w:sz w:val="20"/>
+          <w:szCs w:val="20"/>
+          <w:lang w:val="en-US"/>
+        </w:rPr>
+        <w:t>localhost</w:t>
+      </w:r>
+    </w:p>
+    <w:p>
+      <w:pPr>
+        <w:pStyle w:val="Default"/>
         <w:numPr>
-          <w:ilvl w:val="1"/>
-          <w:numId w:val="7"/>
+          <w:ilvl w:val="0"/>
+          <w:numId w:val="8"/>
         </w:numPr>
-        <w:autoSpaceDE w:val="0"/>
-        <w:autoSpaceDN w:val="0"/>
-        <w:adjustRightInd w:val="0"/>
-        <w:rPr>
-          <w:rFonts w:ascii="Arial" w:hAnsi="Arial" w:cs="Arial"/>
-          <w:color w:val="747474" w:themeColor="background2" w:themeShade="80"/>
-          <w:kern w:val="0"/>
+        <w:rPr>
+          <w:color w:val="595959" w:themeColor="text1" w:themeTint="A6"/>
           <w:sz w:val="20"/>
           <w:szCs w:val="20"/>
         </w:rPr>
@@ -1595,71 +1260,94 @@
       <w:proofErr w:type="spellStart"/>
       <w:r>
         <w:rPr>
-          <w:rFonts w:ascii="Arial" w:hAnsi="Arial" w:cs="Arial"/>
-          <w:color w:val="747474" w:themeColor="background2" w:themeShade="80"/>
-          <w:kern w:val="0"/>
-          <w:sz w:val="20"/>
-          <w:szCs w:val="20"/>
-        </w:rPr>
-        <w:t>Comments</w:t>
+          <w:b/>
+          <w:bCs/>
+          <w:color w:val="595959" w:themeColor="text1" w:themeTint="A6"/>
+          <w:sz w:val="20"/>
+          <w:szCs w:val="20"/>
+        </w:rPr>
+        <w:t>Port</w:t>
       </w:r>
       <w:proofErr w:type="spellEnd"/>
       <w:r>
         <w:rPr>
-          <w:rFonts w:ascii="Arial" w:hAnsi="Arial" w:cs="Arial"/>
-          <w:color w:val="747474" w:themeColor="background2" w:themeShade="80"/>
-          <w:kern w:val="0"/>
-          <w:sz w:val="20"/>
-          <w:szCs w:val="20"/>
-        </w:rPr>
-        <w:t>: Banco de Dados de Cadastro de Livros</w:t>
-      </w:r>
-    </w:p>
-    <w:p>
-      <w:pPr>
-        <w:pStyle w:val="PargrafodaLista"/>
+          <w:b/>
+          <w:bCs/>
+          <w:color w:val="595959" w:themeColor="text1" w:themeTint="A6"/>
+          <w:sz w:val="20"/>
+          <w:szCs w:val="20"/>
+        </w:rPr>
+        <w:t xml:space="preserve">: </w:t>
+      </w:r>
+      <w:r>
+        <w:rPr>
+          <w:color w:val="595959" w:themeColor="text1" w:themeTint="A6"/>
+          <w:sz w:val="20"/>
+          <w:szCs w:val="20"/>
+        </w:rPr>
+        <w:t>54</w:t>
+      </w:r>
+      <w:r>
+        <w:rPr>
+          <w:color w:val="595959" w:themeColor="text1" w:themeTint="A6"/>
+          <w:sz w:val="20"/>
+          <w:szCs w:val="20"/>
+        </w:rPr>
+        <w:t>30</w:t>
+      </w:r>
+    </w:p>
+    <w:p>
+      <w:pPr>
+        <w:pStyle w:val="Default"/>
         <w:numPr>
-          <w:ilvl w:val="1"/>
-          <w:numId w:val="7"/>
+          <w:ilvl w:val="0"/>
+          <w:numId w:val="8"/>
         </w:numPr>
-        <w:autoSpaceDE w:val="0"/>
-        <w:autoSpaceDN w:val="0"/>
-        <w:adjustRightInd w:val="0"/>
-        <w:rPr>
-          <w:rFonts w:ascii="Arial" w:hAnsi="Arial" w:cs="Arial"/>
-          <w:color w:val="747474" w:themeColor="background2" w:themeShade="80"/>
-          <w:kern w:val="0"/>
-          <w:sz w:val="20"/>
-          <w:szCs w:val="20"/>
-        </w:rPr>
-      </w:pPr>
-      <w:r>
-        <w:rPr>
-          <w:rFonts w:ascii="Arial" w:hAnsi="Arial" w:cs="Arial"/>
-          <w:color w:val="747474" w:themeColor="background2" w:themeShade="80"/>
-          <w:kern w:val="0"/>
-          <w:sz w:val="20"/>
-          <w:szCs w:val="20"/>
-        </w:rPr>
-        <w:t xml:space="preserve">Host </w:t>
-      </w:r>
+        <w:rPr>
+          <w:color w:val="595959" w:themeColor="text1" w:themeTint="A6"/>
+          <w:sz w:val="20"/>
+          <w:szCs w:val="20"/>
+        </w:rPr>
+      </w:pPr>
       <w:proofErr w:type="spellStart"/>
       <w:r>
         <w:rPr>
-          <w:rFonts w:ascii="Arial" w:hAnsi="Arial" w:cs="Arial"/>
-          <w:color w:val="747474" w:themeColor="background2" w:themeShade="80"/>
-          <w:kern w:val="0"/>
-          <w:sz w:val="20"/>
-          <w:szCs w:val="20"/>
-        </w:rPr>
-        <w:t>name</w:t>
+          <w:b/>
+          <w:bCs/>
+          <w:color w:val="595959" w:themeColor="text1" w:themeTint="A6"/>
+          <w:sz w:val="20"/>
+          <w:szCs w:val="20"/>
+        </w:rPr>
+        <w:t>Maintenance</w:t>
       </w:r>
       <w:proofErr w:type="spellEnd"/>
       <w:r>
         <w:rPr>
-          <w:rFonts w:ascii="Arial" w:hAnsi="Arial" w:cs="Arial"/>
-          <w:color w:val="747474" w:themeColor="background2" w:themeShade="80"/>
-          <w:kern w:val="0"/>
+          <w:b/>
+          <w:bCs/>
+          <w:color w:val="595959" w:themeColor="text1" w:themeTint="A6"/>
+          <w:sz w:val="20"/>
+          <w:szCs w:val="20"/>
+        </w:rPr>
+        <w:t xml:space="preserve"> </w:t>
+      </w:r>
+      <w:proofErr w:type="spellStart"/>
+      <w:r>
+        <w:rPr>
+          <w:b/>
+          <w:bCs/>
+          <w:color w:val="595959" w:themeColor="text1" w:themeTint="A6"/>
+          <w:sz w:val="20"/>
+          <w:szCs w:val="20"/>
+        </w:rPr>
+        <w:t>Database</w:t>
+      </w:r>
+      <w:proofErr w:type="spellEnd"/>
+      <w:r>
+        <w:rPr>
+          <w:b/>
+          <w:bCs/>
+          <w:color w:val="595959" w:themeColor="text1" w:themeTint="A6"/>
           <w:sz w:val="20"/>
           <w:szCs w:val="20"/>
         </w:rPr>
@@ -1668,30 +1356,31 @@
       <w:proofErr w:type="spellStart"/>
       <w:r>
         <w:rPr>
-          <w:rFonts w:ascii="Arial" w:hAnsi="Arial" w:cs="Arial"/>
-          <w:color w:val="747474" w:themeColor="background2" w:themeShade="80"/>
-          <w:kern w:val="0"/>
-          <w:sz w:val="20"/>
-          <w:szCs w:val="20"/>
-        </w:rPr>
-        <w:t>localhost</w:t>
+          <w:color w:val="595959" w:themeColor="text1" w:themeTint="A6"/>
+          <w:sz w:val="20"/>
+          <w:szCs w:val="20"/>
+        </w:rPr>
+        <w:t>db_</w:t>
+      </w:r>
+      <w:r>
+        <w:rPr>
+          <w:color w:val="595959" w:themeColor="text1" w:themeTint="A6"/>
+          <w:sz w:val="20"/>
+          <w:szCs w:val="20"/>
+        </w:rPr>
+        <w:t>library</w:t>
       </w:r>
       <w:proofErr w:type="spellEnd"/>
     </w:p>
     <w:p>
       <w:pPr>
-        <w:pStyle w:val="PargrafodaLista"/>
+        <w:pStyle w:val="Default"/>
         <w:numPr>
-          <w:ilvl w:val="1"/>
-          <w:numId w:val="7"/>
+          <w:ilvl w:val="0"/>
+          <w:numId w:val="8"/>
         </w:numPr>
-        <w:autoSpaceDE w:val="0"/>
-        <w:autoSpaceDN w:val="0"/>
-        <w:adjustRightInd w:val="0"/>
-        <w:rPr>
-          <w:rFonts w:ascii="Arial" w:hAnsi="Arial" w:cs="Arial"/>
-          <w:color w:val="747474" w:themeColor="background2" w:themeShade="80"/>
-          <w:kern w:val="0"/>
+        <w:rPr>
+          <w:color w:val="595959" w:themeColor="text1" w:themeTint="A6"/>
           <w:sz w:val="20"/>
           <w:szCs w:val="20"/>
         </w:rPr>
@@ -1699,40 +1388,45 @@
       <w:proofErr w:type="spellStart"/>
       <w:r>
         <w:rPr>
-          <w:rFonts w:ascii="Arial" w:hAnsi="Arial" w:cs="Arial"/>
-          <w:color w:val="747474" w:themeColor="background2" w:themeShade="80"/>
-          <w:kern w:val="0"/>
-          <w:sz w:val="20"/>
-          <w:szCs w:val="20"/>
-        </w:rPr>
-        <w:t>Port</w:t>
+          <w:b/>
+          <w:bCs/>
+          <w:color w:val="595959" w:themeColor="text1" w:themeTint="A6"/>
+          <w:sz w:val="20"/>
+          <w:szCs w:val="20"/>
+        </w:rPr>
+        <w:t>Username</w:t>
       </w:r>
       <w:proofErr w:type="spellEnd"/>
       <w:r>
         <w:rPr>
-          <w:rFonts w:ascii="Arial" w:hAnsi="Arial" w:cs="Arial"/>
-          <w:color w:val="747474" w:themeColor="background2" w:themeShade="80"/>
-          <w:kern w:val="0"/>
-          <w:sz w:val="20"/>
-          <w:szCs w:val="20"/>
-        </w:rPr>
-        <w:t>: 5440</w:t>
-      </w:r>
-    </w:p>
-    <w:p>
-      <w:pPr>
-        <w:pStyle w:val="PargrafodaLista"/>
+          <w:b/>
+          <w:bCs/>
+          <w:color w:val="595959" w:themeColor="text1" w:themeTint="A6"/>
+          <w:sz w:val="20"/>
+          <w:szCs w:val="20"/>
+        </w:rPr>
+        <w:t xml:space="preserve">: </w:t>
+      </w:r>
+      <w:proofErr w:type="spellStart"/>
+      <w:r>
+        <w:rPr>
+          <w:color w:val="595959" w:themeColor="text1" w:themeTint="A6"/>
+          <w:sz w:val="20"/>
+          <w:szCs w:val="20"/>
+        </w:rPr>
+        <w:t>library</w:t>
+      </w:r>
+      <w:proofErr w:type="spellEnd"/>
+    </w:p>
+    <w:p>
+      <w:pPr>
+        <w:pStyle w:val="Default"/>
         <w:numPr>
-          <w:ilvl w:val="1"/>
-          <w:numId w:val="7"/>
+          <w:ilvl w:val="0"/>
+          <w:numId w:val="8"/>
         </w:numPr>
-        <w:autoSpaceDE w:val="0"/>
-        <w:autoSpaceDN w:val="0"/>
-        <w:adjustRightInd w:val="0"/>
-        <w:rPr>
-          <w:rFonts w:ascii="Arial" w:hAnsi="Arial" w:cs="Arial"/>
-          <w:color w:val="747474" w:themeColor="background2" w:themeShade="80"/>
-          <w:kern w:val="0"/>
+        <w:rPr>
+          <w:color w:val="595959" w:themeColor="text1" w:themeTint="A6"/>
           <w:sz w:val="20"/>
           <w:szCs w:val="20"/>
         </w:rPr>
@@ -1740,151 +1434,32 @@
       <w:proofErr w:type="spellStart"/>
       <w:r>
         <w:rPr>
-          <w:rFonts w:ascii="Arial" w:hAnsi="Arial" w:cs="Arial"/>
-          <w:color w:val="747474" w:themeColor="background2" w:themeShade="80"/>
-          <w:kern w:val="0"/>
-          <w:sz w:val="20"/>
-          <w:szCs w:val="20"/>
-        </w:rPr>
-        <w:lastRenderedPageBreak/>
-        <w:t>Maintenance</w:t>
+          <w:b/>
+          <w:bCs/>
+          <w:color w:val="595959" w:themeColor="text1" w:themeTint="A6"/>
+          <w:sz w:val="20"/>
+          <w:szCs w:val="20"/>
+        </w:rPr>
+        <w:t>Password</w:t>
       </w:r>
       <w:proofErr w:type="spellEnd"/>
       <w:r>
         <w:rPr>
-          <w:rFonts w:ascii="Arial" w:hAnsi="Arial" w:cs="Arial"/>
-          <w:color w:val="747474" w:themeColor="background2" w:themeShade="80"/>
-          <w:kern w:val="0"/>
-          <w:sz w:val="20"/>
-          <w:szCs w:val="20"/>
-        </w:rPr>
-        <w:t xml:space="preserve"> </w:t>
-      </w:r>
-      <w:proofErr w:type="spellStart"/>
-      <w:r>
-        <w:rPr>
-          <w:rFonts w:ascii="Arial" w:hAnsi="Arial" w:cs="Arial"/>
-          <w:color w:val="747474" w:themeColor="background2" w:themeShade="80"/>
-          <w:kern w:val="0"/>
-          <w:sz w:val="20"/>
-          <w:szCs w:val="20"/>
-        </w:rPr>
-        <w:t>database</w:t>
-      </w:r>
-      <w:proofErr w:type="spellEnd"/>
-      <w:r>
-        <w:rPr>
-          <w:rFonts w:ascii="Arial" w:hAnsi="Arial" w:cs="Arial"/>
-          <w:color w:val="747474" w:themeColor="background2" w:themeShade="80"/>
-          <w:kern w:val="0"/>
+          <w:b/>
+          <w:bCs/>
+          <w:color w:val="595959" w:themeColor="text1" w:themeTint="A6"/>
           <w:sz w:val="20"/>
           <w:szCs w:val="20"/>
         </w:rPr>
         <w:t xml:space="preserve">: </w:t>
       </w:r>
-      <w:proofErr w:type="spellStart"/>
-      <w:r>
-        <w:rPr>
-          <w:rFonts w:ascii="Arial" w:hAnsi="Arial" w:cs="Arial"/>
-          <w:color w:val="747474" w:themeColor="background2" w:themeShade="80"/>
-          <w:kern w:val="0"/>
-          <w:sz w:val="20"/>
-          <w:szCs w:val="20"/>
-        </w:rPr>
-        <w:t>db_</w:t>
-      </w:r>
-      <w:r>
-        <w:rPr>
-          <w:rFonts w:ascii="Arial" w:hAnsi="Arial" w:cs="Arial"/>
-          <w:color w:val="747474" w:themeColor="background2" w:themeShade="80"/>
-          <w:kern w:val="0"/>
-          <w:sz w:val="20"/>
-          <w:szCs w:val="20"/>
-        </w:rPr>
-        <w:t>usuario</w:t>
-      </w:r>
-      <w:proofErr w:type="spellEnd"/>
-    </w:p>
-    <w:p>
-      <w:pPr>
-        <w:pStyle w:val="PargrafodaLista"/>
-        <w:numPr>
-          <w:ilvl w:val="1"/>
-          <w:numId w:val="7"/>
-        </w:numPr>
-        <w:autoSpaceDE w:val="0"/>
-        <w:autoSpaceDN w:val="0"/>
-        <w:adjustRightInd w:val="0"/>
-        <w:rPr>
-          <w:rFonts w:ascii="Arial" w:hAnsi="Arial" w:cs="Arial"/>
-          <w:color w:val="747474" w:themeColor="background2" w:themeShade="80"/>
-          <w:kern w:val="0"/>
-          <w:sz w:val="20"/>
-          <w:szCs w:val="20"/>
-        </w:rPr>
-      </w:pPr>
-      <w:proofErr w:type="spellStart"/>
-      <w:r>
-        <w:rPr>
-          <w:rFonts w:ascii="Arial" w:hAnsi="Arial" w:cs="Arial"/>
-          <w:color w:val="747474" w:themeColor="background2" w:themeShade="80"/>
-          <w:kern w:val="0"/>
-          <w:sz w:val="20"/>
-          <w:szCs w:val="20"/>
-        </w:rPr>
-        <w:t>Username</w:t>
-      </w:r>
-      <w:proofErr w:type="spellEnd"/>
-      <w:r>
-        <w:rPr>
-          <w:rFonts w:ascii="Arial" w:hAnsi="Arial" w:cs="Arial"/>
-          <w:color w:val="747474" w:themeColor="background2" w:themeShade="80"/>
-          <w:kern w:val="0"/>
-          <w:sz w:val="20"/>
-          <w:szCs w:val="20"/>
-        </w:rPr>
-        <w:t>: livro</w:t>
-      </w:r>
-    </w:p>
-    <w:p>
-      <w:pPr>
-        <w:pStyle w:val="PargrafodaLista"/>
-        <w:numPr>
-          <w:ilvl w:val="1"/>
-          <w:numId w:val="7"/>
-        </w:numPr>
-        <w:autoSpaceDE w:val="0"/>
-        <w:autoSpaceDN w:val="0"/>
-        <w:adjustRightInd w:val="0"/>
-        <w:rPr>
-          <w:rFonts w:ascii="Arial" w:hAnsi="Arial" w:cs="Arial"/>
-          <w:color w:val="747474" w:themeColor="background2" w:themeShade="80"/>
-          <w:kern w:val="0"/>
-          <w:sz w:val="20"/>
-          <w:szCs w:val="20"/>
-        </w:rPr>
-      </w:pPr>
-      <w:proofErr w:type="spellStart"/>
-      <w:r>
-        <w:rPr>
-          <w:rFonts w:ascii="Arial" w:hAnsi="Arial" w:cs="Arial"/>
-          <w:color w:val="747474" w:themeColor="background2" w:themeShade="80"/>
-          <w:kern w:val="0"/>
-          <w:sz w:val="20"/>
-          <w:szCs w:val="20"/>
-        </w:rPr>
-        <w:t>Password</w:t>
-      </w:r>
-      <w:proofErr w:type="spellEnd"/>
-      <w:r>
-        <w:rPr>
-          <w:rFonts w:ascii="Arial" w:hAnsi="Arial" w:cs="Arial"/>
-          <w:color w:val="747474" w:themeColor="background2" w:themeShade="80"/>
-          <w:kern w:val="0"/>
-          <w:sz w:val="20"/>
-          <w:szCs w:val="20"/>
-        </w:rPr>
-        <w:t>: 123456</w:t>
+      <w:r>
+        <w:rPr>
+          <w:color w:val="595959" w:themeColor="text1" w:themeTint="A6"/>
+          <w:sz w:val="20"/>
+          <w:szCs w:val="20"/>
+        </w:rPr>
+        <w:t>123456</w:t>
       </w:r>
     </w:p>
     <w:p>
@@ -2365,6 +1940,119 @@
     </w:lvl>
   </w:abstractNum>
   <w:abstractNum w:abstractNumId="5" w15:restartNumberingAfterBreak="0">
+    <w:nsid w:val="582A15D9"/>
+    <w:multiLevelType w:val="hybridMultilevel"/>
+    <w:tmpl w:val="9A24FF54"/>
+    <w:lvl w:ilvl="0" w:tplc="04160001">
+      <w:start w:val="1"/>
+      <w:numFmt w:val="bullet"/>
+      <w:lvlText w:val=""/>
+      <w:lvlJc w:val="left"/>
+      <w:pPr>
+        <w:ind w:left="720" w:hanging="360"/>
+      </w:pPr>
+      <w:rPr>
+        <w:rFonts w:ascii="Symbol" w:hAnsi="Symbol" w:hint="default"/>
+      </w:rPr>
+    </w:lvl>
+    <w:lvl w:ilvl="1" w:tplc="04160003" w:tentative="1">
+      <w:start w:val="1"/>
+      <w:numFmt w:val="bullet"/>
+      <w:lvlText w:val="o"/>
+      <w:lvlJc w:val="left"/>
+      <w:pPr>
+        <w:ind w:left="1440" w:hanging="360"/>
+      </w:pPr>
+      <w:rPr>
+        <w:rFonts w:ascii="Courier New" w:hAnsi="Courier New" w:cs="Courier New" w:hint="default"/>
+      </w:rPr>
+    </w:lvl>
+    <w:lvl w:ilvl="2" w:tplc="04160005" w:tentative="1">
+      <w:start w:val="1"/>
+      <w:numFmt w:val="bullet"/>
+      <w:lvlText w:val=""/>
+      <w:lvlJc w:val="left"/>
+      <w:pPr>
+        <w:ind w:left="2160" w:hanging="360"/>
+      </w:pPr>
+      <w:rPr>
+        <w:rFonts w:ascii="Wingdings" w:hAnsi="Wingdings" w:hint="default"/>
+      </w:rPr>
+    </w:lvl>
+    <w:lvl w:ilvl="3" w:tplc="04160001" w:tentative="1">
+      <w:start w:val="1"/>
+      <w:numFmt w:val="bullet"/>
+      <w:lvlText w:val=""/>
+      <w:lvlJc w:val="left"/>
+      <w:pPr>
+        <w:ind w:left="2880" w:hanging="360"/>
+      </w:pPr>
+      <w:rPr>
+        <w:rFonts w:ascii="Symbol" w:hAnsi="Symbol" w:hint="default"/>
+      </w:rPr>
+    </w:lvl>
+    <w:lvl w:ilvl="4" w:tplc="04160003" w:tentative="1">
+      <w:start w:val="1"/>
+      <w:numFmt w:val="bullet"/>
+      <w:lvlText w:val="o"/>
+      <w:lvlJc w:val="left"/>
+      <w:pPr>
+        <w:ind w:left="3600" w:hanging="360"/>
+      </w:pPr>
+      <w:rPr>
+        <w:rFonts w:ascii="Courier New" w:hAnsi="Courier New" w:cs="Courier New" w:hint="default"/>
+      </w:rPr>
+    </w:lvl>
+    <w:lvl w:ilvl="5" w:tplc="04160005" w:tentative="1">
+      <w:start w:val="1"/>
+      <w:numFmt w:val="bullet"/>
+      <w:lvlText w:val=""/>
+      <w:lvlJc w:val="left"/>
+      <w:pPr>
+        <w:ind w:left="4320" w:hanging="360"/>
+      </w:pPr>
+      <w:rPr>
+        <w:rFonts w:ascii="Wingdings" w:hAnsi="Wingdings" w:hint="default"/>
+      </w:rPr>
+    </w:lvl>
+    <w:lvl w:ilvl="6" w:tplc="04160001" w:tentative="1">
+      <w:start w:val="1"/>
+      <w:numFmt w:val="bullet"/>
+      <w:lvlText w:val=""/>
+      <w:lvlJc w:val="left"/>
+      <w:pPr>
+        <w:ind w:left="5040" w:hanging="360"/>
+      </w:pPr>
+      <w:rPr>
+        <w:rFonts w:ascii="Symbol" w:hAnsi="Symbol" w:hint="default"/>
+      </w:rPr>
+    </w:lvl>
+    <w:lvl w:ilvl="7" w:tplc="04160003" w:tentative="1">
+      <w:start w:val="1"/>
+      <w:numFmt w:val="bullet"/>
+      <w:lvlText w:val="o"/>
+      <w:lvlJc w:val="left"/>
+      <w:pPr>
+        <w:ind w:left="5760" w:hanging="360"/>
+      </w:pPr>
+      <w:rPr>
+        <w:rFonts w:ascii="Courier New" w:hAnsi="Courier New" w:cs="Courier New" w:hint="default"/>
+      </w:rPr>
+    </w:lvl>
+    <w:lvl w:ilvl="8" w:tplc="04160005" w:tentative="1">
+      <w:start w:val="1"/>
+      <w:numFmt w:val="bullet"/>
+      <w:lvlText w:val=""/>
+      <w:lvlJc w:val="left"/>
+      <w:pPr>
+        <w:ind w:left="6480" w:hanging="360"/>
+      </w:pPr>
+      <w:rPr>
+        <w:rFonts w:ascii="Wingdings" w:hAnsi="Wingdings" w:hint="default"/>
+      </w:rPr>
+    </w:lvl>
+  </w:abstractNum>
+  <w:abstractNum w:abstractNumId="6" w15:restartNumberingAfterBreak="0">
     <w:nsid w:val="67046292"/>
     <w:multiLevelType w:val="hybridMultilevel"/>
     <w:tmpl w:val="82486EFC"/>
@@ -2477,7 +2165,7 @@
       </w:rPr>
     </w:lvl>
   </w:abstractNum>
-  <w:abstractNum w:abstractNumId="6" w15:restartNumberingAfterBreak="0">
+  <w:abstractNum w:abstractNumId="7" w15:restartNumberingAfterBreak="0">
     <w:nsid w:val="79F86E96"/>
     <w:multiLevelType w:val="multilevel"/>
     <w:tmpl w:val="04160021"/>
@@ -2603,13 +2291,16 @@
     <w:abstractNumId w:val="2"/>
   </w:num>
   <w:num w:numId="5" w16cid:durableId="1871721177">
-    <w:abstractNumId w:val="5"/>
+    <w:abstractNumId w:val="6"/>
   </w:num>
   <w:num w:numId="6" w16cid:durableId="358555351">
     <w:abstractNumId w:val="4"/>
   </w:num>
   <w:num w:numId="7" w16cid:durableId="1581940620">
-    <w:abstractNumId w:val="6"/>
+    <w:abstractNumId w:val="7"/>
+  </w:num>
+  <w:num w:numId="8" w16cid:durableId="1029531680">
+    <w:abstractNumId w:val="5"/>
   </w:num>
 </w:numbering>
 </file>
@@ -3561,6 +3252,20 @@
       <w:u w:val="single"/>
     </w:rPr>
   </w:style>
+  <w:style w:type="paragraph" w:customStyle="1" w:styleId="Default">
+    <w:name w:val="Default"/>
+    <w:rsid w:val="0014374F"/>
+    <w:pPr>
+      <w:autoSpaceDE w:val="0"/>
+      <w:autoSpaceDN w:val="0"/>
+      <w:adjustRightInd w:val="0"/>
+    </w:pPr>
+    <w:rPr>
+      <w:rFonts w:ascii="Arial" w:hAnsi="Arial" w:cs="Arial"/>
+      <w:color w:val="000000"/>
+      <w:kern w:val="0"/>
+    </w:rPr>
+  </w:style>
 </w:styles>
 </file>
 

--- a/Introdução do Projeto Biblioteca.docx
+++ b/Introdução do Projeto Biblioteca.docx
@@ -75,27 +75,37 @@
     </w:p>
     <w:p>
       <w:pPr>
+        <w:rPr>
+          <w:rFonts w:ascii="Arial" w:hAnsi="Arial" w:cs="Arial"/>
+          <w:color w:val="747474" w:themeColor="background2" w:themeShade="80"/>
+          <w:kern w:val="0"/>
+          <w:sz w:val="20"/>
+          <w:szCs w:val="20"/>
+        </w:rPr>
+      </w:pPr>
+      <w:r>
+        <w:rPr>
+          <w:rFonts w:ascii="Arial" w:hAnsi="Arial" w:cs="Arial"/>
+          <w:color w:val="747474" w:themeColor="background2" w:themeShade="80"/>
+          <w:kern w:val="0"/>
+          <w:sz w:val="20"/>
+          <w:szCs w:val="20"/>
+        </w:rPr>
+        <w:t>O Projeto Biblioteca é um sistema web desenvolvido para gerenciar os livros de uma biblioteca. As funcionalidades do sistema incluem o cadastro de novos livros, visualização dos livros cadastrados, exclusão de livros indesejados e edição de informações dos livros existentes. Este projeto visa facilitar o gerenciamento e a organização do acervo de uma biblioteca, tornando o processo mais eficiente e acessível.</w:t>
+      </w:r>
+    </w:p>
+    <w:p>
+      <w:pPr>
         <w:autoSpaceDE w:val="0"/>
         <w:autoSpaceDN w:val="0"/>
         <w:adjustRightInd w:val="0"/>
         <w:rPr>
           <w:rFonts w:ascii="Arial" w:hAnsi="Arial" w:cs="Arial"/>
-          <w:color w:val="747474" w:themeColor="background2" w:themeShade="80"/>
-          <w:kern w:val="0"/>
-          <w:sz w:val="20"/>
-          <w:szCs w:val="20"/>
-        </w:rPr>
-      </w:pPr>
-      <w:r>
-        <w:rPr>
-          <w:rFonts w:ascii="Arial" w:hAnsi="Arial" w:cs="Arial"/>
-          <w:color w:val="747474" w:themeColor="background2" w:themeShade="80"/>
-          <w:kern w:val="0"/>
-          <w:sz w:val="20"/>
-          <w:szCs w:val="20"/>
-        </w:rPr>
-        <w:t>O Projeto Biblioteca é um sistema web desenvolvido para gerenciar os livros de uma biblioteca. A manutenção desses itens inclui os processos de cadastro, visualização dos livros cadastrados, exclusão de livros indesejados e realização de alterações em livros já cadastrados.</w:t>
-      </w:r>
+          <w:b/>
+          <w:bCs/>
+          <w:kern w:val="0"/>
+        </w:rPr>
+      </w:pPr>
     </w:p>
     <w:p>
       <w:pPr>
@@ -104,59 +114,34 @@
         <w:adjustRightInd w:val="0"/>
         <w:rPr>
           <w:rFonts w:ascii="Arial" w:hAnsi="Arial" w:cs="Arial"/>
-          <w:color w:val="747474" w:themeColor="background2" w:themeShade="80"/>
-          <w:kern w:val="0"/>
-          <w:sz w:val="20"/>
-          <w:szCs w:val="20"/>
-        </w:rPr>
-      </w:pPr>
-      <w:r>
-        <w:rPr>
-          <w:rFonts w:ascii="Arial" w:hAnsi="Arial" w:cs="Arial"/>
-          <w:color w:val="747474" w:themeColor="background2" w:themeShade="80"/>
-          <w:kern w:val="0"/>
-          <w:sz w:val="20"/>
-          <w:szCs w:val="20"/>
-        </w:rPr>
-        <w:t>Os registros dos livros devem conter as seguintes informações:</w:t>
-      </w:r>
-    </w:p>
-    <w:p>
-      <w:pPr>
-        <w:pStyle w:val="PargrafodaLista"/>
-        <w:numPr>
-          <w:ilvl w:val="0"/>
-          <w:numId w:val="3"/>
-        </w:numPr>
+          <w:b/>
+          <w:bCs/>
+          <w:kern w:val="0"/>
+        </w:rPr>
+      </w:pPr>
+      <w:r>
+        <w:rPr>
+          <w:rFonts w:ascii="Arial" w:hAnsi="Arial" w:cs="Arial"/>
+          <w:b/>
+          <w:bCs/>
+          <w:kern w:val="0"/>
+        </w:rPr>
+        <w:t>FERRAMENTAS USADAS NO PROJETO:</w:t>
+      </w:r>
+    </w:p>
+    <w:p>
+      <w:pPr>
         <w:autoSpaceDE w:val="0"/>
         <w:autoSpaceDN w:val="0"/>
         <w:adjustRightInd w:val="0"/>
         <w:rPr>
           <w:rFonts w:ascii="Arial" w:hAnsi="Arial" w:cs="Arial"/>
-          <w:color w:val="747474" w:themeColor="background2" w:themeShade="80"/>
-          <w:kern w:val="0"/>
-          <w:sz w:val="20"/>
-          <w:szCs w:val="20"/>
-        </w:rPr>
-      </w:pPr>
-      <w:r>
-        <w:rPr>
-          <w:rFonts w:ascii="Arial" w:hAnsi="Arial" w:cs="Arial"/>
-          <w:color w:val="747474" w:themeColor="background2" w:themeShade="80"/>
-          <w:kern w:val="0"/>
-          <w:sz w:val="20"/>
-          <w:szCs w:val="20"/>
-        </w:rPr>
-        <w:t>Código ISBN</w:t>
-      </w:r>
-    </w:p>
-    <w:p>
-      <w:pPr>
-        <w:pStyle w:val="PargrafodaLista"/>
-        <w:numPr>
-          <w:ilvl w:val="0"/>
-          <w:numId w:val="3"/>
-        </w:numPr>
+          <w:kern w:val="0"/>
+        </w:rPr>
+      </w:pPr>
+    </w:p>
+    <w:p>
+      <w:pPr>
         <w:autoSpaceDE w:val="0"/>
         <w:autoSpaceDN w:val="0"/>
         <w:adjustRightInd w:val="0"/>
@@ -176,16 +161,12 @@
           <w:sz w:val="20"/>
           <w:szCs w:val="20"/>
         </w:rPr>
-        <w:t>Título do livro</w:t>
+        <w:t>As ferramentas utilizadas para a criação e configuração do Projeto Biblioteca são as seguintes:</w:t>
       </w:r>
     </w:p>
     <w:p>
       <w:pPr>
         <w:pStyle w:val="PargrafodaLista"/>
-        <w:numPr>
-          <w:ilvl w:val="0"/>
-          <w:numId w:val="3"/>
-        </w:numPr>
         <w:autoSpaceDE w:val="0"/>
         <w:autoSpaceDN w:val="0"/>
         <w:adjustRightInd w:val="0"/>
@@ -197,138 +178,6 @@
           <w:szCs w:val="20"/>
         </w:rPr>
       </w:pPr>
-      <w:r>
-        <w:rPr>
-          <w:rFonts w:ascii="Arial" w:hAnsi="Arial" w:cs="Arial"/>
-          <w:color w:val="747474" w:themeColor="background2" w:themeShade="80"/>
-          <w:kern w:val="0"/>
-          <w:sz w:val="20"/>
-          <w:szCs w:val="20"/>
-        </w:rPr>
-        <w:t>Categoria</w:t>
-      </w:r>
-    </w:p>
-    <w:p>
-      <w:pPr>
-        <w:pStyle w:val="PargrafodaLista"/>
-        <w:numPr>
-          <w:ilvl w:val="0"/>
-          <w:numId w:val="3"/>
-        </w:numPr>
-        <w:autoSpaceDE w:val="0"/>
-        <w:autoSpaceDN w:val="0"/>
-        <w:adjustRightInd w:val="0"/>
-        <w:rPr>
-          <w:rFonts w:ascii="Arial" w:hAnsi="Arial" w:cs="Arial"/>
-          <w:color w:val="747474" w:themeColor="background2" w:themeShade="80"/>
-          <w:kern w:val="0"/>
-          <w:sz w:val="20"/>
-          <w:szCs w:val="20"/>
-        </w:rPr>
-      </w:pPr>
-      <w:r>
-        <w:rPr>
-          <w:rFonts w:ascii="Arial" w:hAnsi="Arial" w:cs="Arial"/>
-          <w:color w:val="747474" w:themeColor="background2" w:themeShade="80"/>
-          <w:kern w:val="0"/>
-          <w:sz w:val="20"/>
-          <w:szCs w:val="20"/>
-        </w:rPr>
-        <w:t>Quantidade</w:t>
-      </w:r>
-    </w:p>
-    <w:p>
-      <w:pPr>
-        <w:autoSpaceDE w:val="0"/>
-        <w:autoSpaceDN w:val="0"/>
-        <w:adjustRightInd w:val="0"/>
-        <w:rPr>
-          <w:rFonts w:ascii="Arial" w:hAnsi="Arial" w:cs="Arial"/>
-          <w:color w:val="747474" w:themeColor="background2" w:themeShade="80"/>
-          <w:kern w:val="0"/>
-          <w:sz w:val="20"/>
-          <w:szCs w:val="20"/>
-        </w:rPr>
-      </w:pPr>
-      <w:r>
-        <w:rPr>
-          <w:rFonts w:ascii="Arial" w:hAnsi="Arial" w:cs="Arial"/>
-          <w:color w:val="747474" w:themeColor="background2" w:themeShade="80"/>
-          <w:kern w:val="0"/>
-          <w:sz w:val="20"/>
-          <w:szCs w:val="20"/>
-        </w:rPr>
-        <w:t>Este projeto visa facilitar o gerenciamento e a organização do acervo de uma biblioteca, tornando o processo mais eficiente e acessível.</w:t>
-      </w:r>
-    </w:p>
-    <w:p>
-      <w:pPr>
-        <w:autoSpaceDE w:val="0"/>
-        <w:autoSpaceDN w:val="0"/>
-        <w:adjustRightInd w:val="0"/>
-        <w:rPr>
-          <w:rFonts w:ascii="Arial" w:hAnsi="Arial" w:cs="Arial"/>
-          <w:color w:val="3A3A3A" w:themeColor="background2" w:themeShade="40"/>
-          <w:kern w:val="0"/>
-        </w:rPr>
-      </w:pPr>
-    </w:p>
-    <w:p>
-      <w:pPr>
-        <w:autoSpaceDE w:val="0"/>
-        <w:autoSpaceDN w:val="0"/>
-        <w:adjustRightInd w:val="0"/>
-        <w:rPr>
-          <w:rFonts w:ascii="Arial" w:hAnsi="Arial" w:cs="Arial"/>
-          <w:b/>
-          <w:bCs/>
-          <w:kern w:val="0"/>
-        </w:rPr>
-      </w:pPr>
-      <w:r>
-        <w:rPr>
-          <w:rFonts w:ascii="Arial" w:hAnsi="Arial" w:cs="Arial"/>
-          <w:b/>
-          <w:bCs/>
-          <w:kern w:val="0"/>
-        </w:rPr>
-        <w:t>FERRAMENTAS USADAS NO PROJETO:</w:t>
-      </w:r>
-    </w:p>
-    <w:p>
-      <w:pPr>
-        <w:autoSpaceDE w:val="0"/>
-        <w:autoSpaceDN w:val="0"/>
-        <w:adjustRightInd w:val="0"/>
-        <w:rPr>
-          <w:rFonts w:ascii="Arial" w:hAnsi="Arial" w:cs="Arial"/>
-          <w:kern w:val="0"/>
-        </w:rPr>
-      </w:pPr>
-    </w:p>
-    <w:p>
-      <w:pPr>
-        <w:autoSpaceDE w:val="0"/>
-        <w:autoSpaceDN w:val="0"/>
-        <w:adjustRightInd w:val="0"/>
-        <w:rPr>
-          <w:rFonts w:ascii="Arial" w:hAnsi="Arial" w:cs="Arial"/>
-          <w:color w:val="747474" w:themeColor="background2" w:themeShade="80"/>
-          <w:kern w:val="0"/>
-          <w:sz w:val="20"/>
-          <w:szCs w:val="20"/>
-        </w:rPr>
-      </w:pPr>
-      <w:r>
-        <w:rPr>
-          <w:rFonts w:ascii="Arial" w:hAnsi="Arial" w:cs="Arial"/>
-          <w:color w:val="747474" w:themeColor="background2" w:themeShade="80"/>
-          <w:kern w:val="0"/>
-          <w:sz w:val="20"/>
-          <w:szCs w:val="20"/>
-        </w:rPr>
-        <w:t>As ferramentas utilizadas para a criação e configuração do Projeto Biblioteca são as seguintes:</w:t>
-      </w:r>
     </w:p>
     <w:p>
       <w:pPr>
@@ -943,6 +792,21 @@
         </w:rPr>
         <w:t>Não faz uso de Spring Boot</w:t>
       </w:r>
+    </w:p>
+    <w:p>
+      <w:pPr>
+        <w:pStyle w:val="PargrafodaLista"/>
+        <w:autoSpaceDE w:val="0"/>
+        <w:autoSpaceDN w:val="0"/>
+        <w:adjustRightInd w:val="0"/>
+        <w:rPr>
+          <w:rFonts w:ascii="Arial" w:hAnsi="Arial" w:cs="Arial"/>
+          <w:color w:val="747474" w:themeColor="background2" w:themeShade="80"/>
+          <w:kern w:val="0"/>
+          <w:sz w:val="20"/>
+          <w:szCs w:val="20"/>
+        </w:rPr>
+      </w:pPr>
     </w:p>
     <w:p>
       <w:pPr>
